--- a/FormacionTesting.docx
+++ b/FormacionTesting.docx
@@ -3349,16 +3349,30 @@
           <w:bCs/>
           <w:sz w:val="28"/>
           <w:szCs w:val="28"/>
-        </w:rPr>
-      </w:pPr>
+          <w:lang w:val="en-US"/>
+        </w:rPr>
+      </w:pPr>
+      <w:proofErr w:type="spellStart"/>
       <w:r>
         <w:rPr>
           <w:b/>
           <w:bCs/>
           <w:sz w:val="28"/>
           <w:szCs w:val="28"/>
-        </w:rPr>
-        <w:t>Comprobaciones:</w:t>
+          <w:lang w:val="en-US"/>
+        </w:rPr>
+        <w:t>Comprobaciones</w:t>
+      </w:r>
+      <w:proofErr w:type="spellEnd"/>
+      <w:r>
+        <w:rPr>
+          <w:b/>
+          <w:bCs/>
+          <w:sz w:val="28"/>
+          <w:szCs w:val="28"/>
+          <w:lang w:val="en-US"/>
+        </w:rPr>
+        <w:t>:</w:t>
       </w:r>
     </w:p>
     <w:p>
@@ -3700,6 +3714,93 @@
         <w:t>())</w:t>
       </w:r>
     </w:p>
+    <w:p>
+      <w:pPr>
+        <w:rPr>
+          <w:rFonts w:ascii="Times New Roman" w:hAnsi="Times New Roman" w:cs="Times New Roman"/>
+          <w:sz w:val="24"/>
+          <w:szCs w:val="24"/>
+          <w:lang w:val="en-US"/>
+        </w:rPr>
+      </w:pPr>
+    </w:p>
+    <w:p>
+      <w:pPr>
+        <w:rPr>
+          <w:rFonts w:ascii="Times New Roman" w:hAnsi="Times New Roman" w:cs="Times New Roman"/>
+          <w:sz w:val="24"/>
+          <w:szCs w:val="24"/>
+          <w:lang w:val="en-US"/>
+        </w:rPr>
+      </w:pPr>
+      <w:r>
+        <w:rPr>
+          <w:rFonts w:ascii="Times New Roman" w:hAnsi="Times New Roman" w:cs="Times New Roman"/>
+          <w:sz w:val="24"/>
+          <w:szCs w:val="24"/>
+          <w:lang w:val="en-US"/>
+        </w:rPr>
+        <w:br w:type="page"/>
+      </w:r>
+    </w:p>
+    <w:p>
+      <w:pPr>
+        <w:pStyle w:val="Ttulo1"/>
+      </w:pPr>
+      <w:proofErr w:type="spellStart"/>
+      <w:r>
+        <w:lastRenderedPageBreak/>
+        <w:t>Jacoco</w:t>
+      </w:r>
+      <w:proofErr w:type="spellEnd"/>
+      <w:r>
+        <w:t xml:space="preserve"> (C</w:t>
+      </w:r>
+      <w:r>
+        <w:t>obertura de código)</w:t>
+      </w:r>
+    </w:p>
+    <w:p/>
+    <w:p>
+      <w:r>
+        <w:t>Páginas de consulta para montarlo:</w:t>
+      </w:r>
+    </w:p>
+    <w:p>
+      <w:hyperlink r:id="rId17" w:history="1">
+        <w:r>
+          <w:rPr>
+            <w:rStyle w:val="Hipervnculo"/>
+          </w:rPr>
+          <w:t>https://ichi.pro/es/cobertura-de-android-kotlin-code-con-jacoco-sonar-y-el-complemento-gradle-6-x-62895187573358</w:t>
+        </w:r>
+      </w:hyperlink>
+    </w:p>
+    <w:p>
+      <w:hyperlink r:id="rId18" w:history="1">
+        <w:r>
+          <w:rPr>
+            <w:rStyle w:val="Hipervnculo"/>
+          </w:rPr>
+          <w:t>https://medium.com/@ranjeetsinha/jacoco-with-kotlin-dsl-f1f067e42cd0</w:t>
+        </w:r>
+      </w:hyperlink>
+    </w:p>
+    <w:p/>
+    <w:p>
+      <w:r>
+        <w:t xml:space="preserve">Te hace falta la parte de servidor que interpreta los ficheros de </w:t>
+      </w:r>
+      <w:proofErr w:type="spellStart"/>
+      <w:r>
+        <w:t>Jacoco</w:t>
+      </w:r>
+      <w:proofErr w:type="spellEnd"/>
+      <w:r>
+        <w:t>, para mostrar la cobertura de código, en el repositorio solo hemos llegado a lanzar todos los test unitarios y de interfaz para que nos muestre el informe de los que han fallado.</w:t>
+      </w:r>
+    </w:p>
+    <w:p/>
     <w:sectPr>
       <w:pgSz w:w="11906" w:h="16838"/>
       <w:pgMar w:top="1440" w:right="1080" w:bottom="1440" w:left="1080" w:header="708" w:footer="708" w:gutter="0"/>

--- a/FormacionTesting.docx
+++ b/FormacionTesting.docx
@@ -348,7 +348,7 @@
           <w:r>
             <w:fldChar w:fldCharType="separate"/>
           </w:r>
-          <w:hyperlink w:anchor="_Toc64024518" w:history="1">
+          <w:hyperlink w:anchor="_Toc64631101" w:history="1">
             <w:r>
               <w:rPr>
                 <w:rStyle w:val="Hipervnculo"/>
@@ -375,7 +375,7 @@
                 <w:noProof/>
                 <w:webHidden/>
               </w:rPr>
-              <w:instrText xml:space="preserve"> PAGEREF _Toc64024518 \h </w:instrText>
+              <w:instrText xml:space="preserve"> PAGEREF _Toc64631101 \h </w:instrText>
             </w:r>
             <w:r>
               <w:rPr>
@@ -418,7 +418,7 @@
               <w:lang w:eastAsia="es-ES"/>
             </w:rPr>
           </w:pPr>
-          <w:hyperlink w:anchor="_Toc64024519" w:history="1">
+          <w:hyperlink w:anchor="_Toc64631102" w:history="1">
             <w:r>
               <w:rPr>
                 <w:rStyle w:val="Hipervnculo"/>
@@ -445,7 +445,7 @@
                 <w:noProof/>
                 <w:webHidden/>
               </w:rPr>
-              <w:instrText xml:space="preserve"> PAGEREF _Toc64024519 \h </w:instrText>
+              <w:instrText xml:space="preserve"> PAGEREF _Toc64631102 \h </w:instrText>
             </w:r>
             <w:r>
               <w:rPr>
@@ -488,7 +488,7 @@
               <w:lang w:eastAsia="es-ES"/>
             </w:rPr>
           </w:pPr>
-          <w:hyperlink w:anchor="_Toc64024520" w:history="1">
+          <w:hyperlink w:anchor="_Toc64631103" w:history="1">
             <w:r>
               <w:rPr>
                 <w:rStyle w:val="Hipervnculo"/>
@@ -515,7 +515,7 @@
                 <w:noProof/>
                 <w:webHidden/>
               </w:rPr>
-              <w:instrText xml:space="preserve"> PAGEREF _Toc64024520 \h </w:instrText>
+              <w:instrText xml:space="preserve"> PAGEREF _Toc64631103 \h </w:instrText>
             </w:r>
             <w:r>
               <w:rPr>
@@ -558,7 +558,7 @@
               <w:lang w:eastAsia="es-ES"/>
             </w:rPr>
           </w:pPr>
-          <w:hyperlink w:anchor="_Toc64024521" w:history="1">
+          <w:hyperlink w:anchor="_Toc64631104" w:history="1">
             <w:r>
               <w:rPr>
                 <w:rStyle w:val="Hipervnculo"/>
@@ -585,7 +585,7 @@
                 <w:noProof/>
                 <w:webHidden/>
               </w:rPr>
-              <w:instrText xml:space="preserve"> PAGEREF _Toc64024521 \h </w:instrText>
+              <w:instrText xml:space="preserve"> PAGEREF _Toc64631104 \h </w:instrText>
             </w:r>
             <w:r>
               <w:rPr>
@@ -628,7 +628,7 @@
               <w:lang w:eastAsia="es-ES"/>
             </w:rPr>
           </w:pPr>
-          <w:hyperlink w:anchor="_Toc64024522" w:history="1">
+          <w:hyperlink w:anchor="_Toc64631105" w:history="1">
             <w:r>
               <w:rPr>
                 <w:rStyle w:val="Hipervnculo"/>
@@ -655,7 +655,7 @@
                 <w:noProof/>
                 <w:webHidden/>
               </w:rPr>
-              <w:instrText xml:space="preserve"> PAGEREF _Toc64024522 \h </w:instrText>
+              <w:instrText xml:space="preserve"> PAGEREF _Toc64631105 \h </w:instrText>
             </w:r>
             <w:r>
               <w:rPr>
@@ -698,7 +698,7 @@
               <w:lang w:eastAsia="es-ES"/>
             </w:rPr>
           </w:pPr>
-          <w:hyperlink w:anchor="_Toc64024523" w:history="1">
+          <w:hyperlink w:anchor="_Toc64631106" w:history="1">
             <w:r>
               <w:rPr>
                 <w:rStyle w:val="Hipervnculo"/>
@@ -725,7 +725,7 @@
                 <w:noProof/>
                 <w:webHidden/>
               </w:rPr>
-              <w:instrText xml:space="preserve"> PAGEREF _Toc64024523 \h </w:instrText>
+              <w:instrText xml:space="preserve"> PAGEREF _Toc64631106 \h </w:instrText>
             </w:r>
             <w:r>
               <w:rPr>
@@ -746,6 +746,76 @@
                 <w:webHidden/>
               </w:rPr>
               <w:t>6</w:t>
+            </w:r>
+            <w:r>
+              <w:rPr>
+                <w:noProof/>
+                <w:webHidden/>
+              </w:rPr>
+              <w:fldChar w:fldCharType="end"/>
+            </w:r>
+          </w:hyperlink>
+        </w:p>
+        <w:p>
+          <w:pPr>
+            <w:pStyle w:val="TDC1"/>
+            <w:tabs>
+              <w:tab w:val="right" w:leader="dot" w:pos="9736"/>
+            </w:tabs>
+            <w:rPr>
+              <w:rFonts w:eastAsiaTheme="minorEastAsia"/>
+              <w:noProof/>
+              <w:lang w:eastAsia="es-ES"/>
+            </w:rPr>
+          </w:pPr>
+          <w:hyperlink w:anchor="_Toc64631107" w:history="1">
+            <w:r>
+              <w:rPr>
+                <w:rStyle w:val="Hipervnculo"/>
+                <w:noProof/>
+              </w:rPr>
+              <w:t>Jacoco (Cobertura de código)</w:t>
+            </w:r>
+            <w:r>
+              <w:rPr>
+                <w:noProof/>
+                <w:webHidden/>
+              </w:rPr>
+              <w:tab/>
+            </w:r>
+            <w:r>
+              <w:rPr>
+                <w:noProof/>
+                <w:webHidden/>
+              </w:rPr>
+              <w:fldChar w:fldCharType="begin"/>
+            </w:r>
+            <w:r>
+              <w:rPr>
+                <w:noProof/>
+                <w:webHidden/>
+              </w:rPr>
+              <w:instrText xml:space="preserve"> PAGEREF _Toc64631107 \h </w:instrText>
+            </w:r>
+            <w:r>
+              <w:rPr>
+                <w:noProof/>
+                <w:webHidden/>
+              </w:rPr>
+            </w:r>
+            <w:r>
+              <w:rPr>
+                <w:noProof/>
+                <w:webHidden/>
+              </w:rPr>
+              <w:fldChar w:fldCharType="separate"/>
+            </w:r>
+            <w:r>
+              <w:rPr>
+                <w:noProof/>
+                <w:webHidden/>
+              </w:rPr>
+              <w:t>7</w:t>
             </w:r>
             <w:r>
               <w:rPr>
@@ -840,7 +910,7 @@
       <w:pPr>
         <w:pStyle w:val="Ttulo1"/>
       </w:pPr>
-      <w:bookmarkStart w:id="0" w:name="_Toc64024518"/>
+      <w:bookmarkStart w:id="0" w:name="_Toc64631101"/>
       <w:r>
         <w:lastRenderedPageBreak/>
         <w:t>¿Qué es un test</w:t>
@@ -1104,7 +1174,7 @@
       <w:pPr>
         <w:pStyle w:val="Ttulo1"/>
       </w:pPr>
-      <w:bookmarkStart w:id="1" w:name="_Toc64024519"/>
+      <w:bookmarkStart w:id="1" w:name="_Toc64631102"/>
       <w:r>
         <w:t>Etiquetas</w:t>
       </w:r>
@@ -1473,7 +1543,7 @@
       <w:pPr>
         <w:pStyle w:val="Ttulo1"/>
       </w:pPr>
-      <w:bookmarkStart w:id="2" w:name="_Toc64024520"/>
+      <w:bookmarkStart w:id="2" w:name="_Toc64631103"/>
       <w:proofErr w:type="spellStart"/>
       <w:r>
         <w:t>Asserts</w:t>
@@ -1580,7 +1650,7 @@
       <w:pPr>
         <w:pStyle w:val="Ttulo1"/>
       </w:pPr>
-      <w:bookmarkStart w:id="3" w:name="_Toc64024521"/>
+      <w:bookmarkStart w:id="3" w:name="_Toc64631104"/>
       <w:r>
         <w:t>Trucos y consejos.</w:t>
       </w:r>
@@ -1744,7 +1814,7 @@
       <w:pPr>
         <w:pStyle w:val="Ttulo1"/>
       </w:pPr>
-      <w:bookmarkStart w:id="4" w:name="_Toc64024522"/>
+      <w:bookmarkStart w:id="4" w:name="_Toc64631105"/>
       <w:r>
         <w:lastRenderedPageBreak/>
         <w:t xml:space="preserve">Hoja de Referencia </w:t>
@@ -1824,7 +1894,7 @@
       <w:pPr>
         <w:pStyle w:val="Ttulo1"/>
       </w:pPr>
-      <w:bookmarkStart w:id="5" w:name="_Toc64024523"/>
+      <w:bookmarkStart w:id="5" w:name="_Toc64631106"/>
       <w:r>
         <w:lastRenderedPageBreak/>
         <w:t xml:space="preserve">Ejemplos </w:t>
@@ -3747,6 +3817,7 @@
       <w:pPr>
         <w:pStyle w:val="Ttulo1"/>
       </w:pPr>
+      <w:bookmarkStart w:id="6" w:name="_Toc64631107"/>
       <w:proofErr w:type="spellStart"/>
       <w:r>
         <w:lastRenderedPageBreak/>
@@ -3759,6 +3830,7 @@
       <w:r>
         <w:t>obertura de código)</w:t>
       </w:r>
+      <w:bookmarkEnd w:id="6"/>
     </w:p>
     <w:p/>
     <w:p>
